--- a/Opis.docx
+++ b/Opis.docx
@@ -5,6 +5,11 @@
     <w:p>
       <w:r>
         <w:t>Opis</w:t>
+      </w:r>
+    </w:p>
+    <w:p>
+      <w:r>
+        <w:t xml:space="preserve">Testowy </w:t>
       </w:r>
       <w:bookmarkStart w:id="0" w:name="_GoBack"/>
       <w:bookmarkEnd w:id="0"/>

--- a/Opis.docx
+++ b/Opis.docx
@@ -10,6 +10,21 @@
     <w:p>
       <w:r>
         <w:t xml:space="preserve">Testowy </w:t>
+      </w:r>
+    </w:p>
+    <w:p>
+      <w:proofErr w:type="spellStart"/>
+      <w:r>
+        <w:t>Pull</w:t>
+      </w:r>
+      <w:proofErr w:type="spellEnd"/>
+      <w:r>
+        <w:t xml:space="preserve"> </w:t>
+      </w:r>
+    </w:p>
+    <w:p>
+      <w:r>
+        <w:t>dkcnsdkcn</w:t>
       </w:r>
       <w:bookmarkStart w:id="0" w:name="_GoBack"/>
       <w:bookmarkEnd w:id="0"/>
